--- a/docs/DanhSachChucNangHeThong.docx
+++ b/docs/DanhSachChucNangHeThong.docx
@@ -1543,60 +1543,6 @@
           <w:sz w:val="28"/>
           <w:szCs w:val="28"/>
         </w:rPr>
-        <w:t>chọn</w:t>
-      </w:r>
-      <w:proofErr w:type="spellEnd"/>
-      <w:r>
-        <w:rPr>
-          <w:color w:val="383838"/>
-          <w:sz w:val="28"/>
-          <w:szCs w:val="28"/>
-        </w:rPr>
-        <w:t xml:space="preserve"> </w:t>
-      </w:r>
-      <w:proofErr w:type="spellStart"/>
-      <w:r>
-        <w:rPr>
-          <w:color w:val="383838"/>
-          <w:sz w:val="28"/>
-          <w:szCs w:val="28"/>
-        </w:rPr>
-        <w:t>đồ</w:t>
-      </w:r>
-      <w:proofErr w:type="spellEnd"/>
-      <w:r>
-        <w:rPr>
-          <w:color w:val="383838"/>
-          <w:sz w:val="28"/>
-          <w:szCs w:val="28"/>
-        </w:rPr>
-        <w:t xml:space="preserve"> </w:t>
-      </w:r>
-      <w:proofErr w:type="spellStart"/>
-      <w:r>
-        <w:rPr>
-          <w:color w:val="383838"/>
-          <w:sz w:val="28"/>
-          <w:szCs w:val="28"/>
-        </w:rPr>
-        <w:t>ăn</w:t>
-      </w:r>
-      <w:proofErr w:type="spellEnd"/>
-      <w:r>
-        <w:rPr>
-          <w:color w:val="383838"/>
-          <w:sz w:val="28"/>
-          <w:szCs w:val="28"/>
-        </w:rPr>
-        <w:t xml:space="preserve">, </w:t>
-      </w:r>
-      <w:proofErr w:type="spellStart"/>
-      <w:r>
-        <w:rPr>
-          <w:color w:val="383838"/>
-          <w:sz w:val="28"/>
-          <w:szCs w:val="28"/>
-        </w:rPr>
         <w:t>thanh</w:t>
       </w:r>
       <w:proofErr w:type="spellEnd"/>
@@ -1648,81 +1594,205 @@
           <w:sz w:val="28"/>
           <w:szCs w:val="28"/>
         </w:rPr>
-        <w:t>Bán</w:t>
-      </w:r>
-      <w:proofErr w:type="spellEnd"/>
-      <w:r>
-        <w:rPr>
-          <w:color w:val="383838"/>
-          <w:sz w:val="28"/>
-          <w:szCs w:val="28"/>
-        </w:rPr>
-        <w:t xml:space="preserve"> </w:t>
-      </w:r>
-      <w:proofErr w:type="spellStart"/>
-      <w:r>
-        <w:rPr>
-          <w:color w:val="383838"/>
-          <w:sz w:val="28"/>
-          <w:szCs w:val="28"/>
-        </w:rPr>
-        <w:t>đồ</w:t>
-      </w:r>
-      <w:proofErr w:type="spellEnd"/>
-      <w:r>
-        <w:rPr>
-          <w:color w:val="383838"/>
-          <w:sz w:val="28"/>
-          <w:szCs w:val="28"/>
-        </w:rPr>
-        <w:t xml:space="preserve"> </w:t>
-      </w:r>
-      <w:proofErr w:type="spellStart"/>
-      <w:proofErr w:type="gramStart"/>
-      <w:r>
-        <w:rPr>
-          <w:color w:val="383838"/>
-          <w:sz w:val="28"/>
-          <w:szCs w:val="28"/>
-        </w:rPr>
-        <w:t>ăn</w:t>
-      </w:r>
-      <w:proofErr w:type="spellEnd"/>
-      <w:r>
-        <w:rPr>
-          <w:color w:val="383838"/>
-          <w:sz w:val="28"/>
-          <w:szCs w:val="28"/>
-        </w:rPr>
-        <w:t xml:space="preserve">( </w:t>
-      </w:r>
-      <w:proofErr w:type="spellStart"/>
-      <w:r>
-        <w:rPr>
-          <w:color w:val="383838"/>
-          <w:sz w:val="28"/>
-          <w:szCs w:val="28"/>
-        </w:rPr>
-        <w:t>đồ</w:t>
-      </w:r>
-      <w:proofErr w:type="spellEnd"/>
-      <w:proofErr w:type="gramEnd"/>
-      <w:r>
-        <w:rPr>
-          <w:color w:val="383838"/>
-          <w:sz w:val="28"/>
-          <w:szCs w:val="28"/>
-        </w:rPr>
-        <w:t xml:space="preserve"> </w:t>
-      </w:r>
-      <w:proofErr w:type="spellStart"/>
-      <w:r>
-        <w:rPr>
-          <w:color w:val="383838"/>
-          <w:sz w:val="28"/>
-          <w:szCs w:val="28"/>
-        </w:rPr>
-        <w:t>ăn</w:t>
+        <w:t>Quản</w:t>
+      </w:r>
+      <w:proofErr w:type="spellEnd"/>
+      <w:r>
+        <w:rPr>
+          <w:color w:val="383838"/>
+          <w:sz w:val="28"/>
+          <w:szCs w:val="28"/>
+        </w:rPr>
+        <w:t xml:space="preserve"> </w:t>
+      </w:r>
+      <w:proofErr w:type="spellStart"/>
+      <w:r>
+        <w:rPr>
+          <w:color w:val="383838"/>
+          <w:sz w:val="28"/>
+          <w:szCs w:val="28"/>
+        </w:rPr>
+        <w:t>lý</w:t>
+      </w:r>
+      <w:proofErr w:type="spellEnd"/>
+      <w:r>
+        <w:rPr>
+          <w:color w:val="383838"/>
+          <w:sz w:val="28"/>
+          <w:szCs w:val="28"/>
+        </w:rPr>
+        <w:t xml:space="preserve"> </w:t>
+      </w:r>
+      <w:proofErr w:type="spellStart"/>
+      <w:r>
+        <w:rPr>
+          <w:color w:val="383838"/>
+          <w:sz w:val="28"/>
+          <w:szCs w:val="28"/>
+        </w:rPr>
+        <w:t>thông</w:t>
+      </w:r>
+      <w:proofErr w:type="spellEnd"/>
+      <w:r>
+        <w:rPr>
+          <w:color w:val="383838"/>
+          <w:sz w:val="28"/>
+          <w:szCs w:val="28"/>
+        </w:rPr>
+        <w:t xml:space="preserve"> tin </w:t>
+      </w:r>
+      <w:proofErr w:type="spellStart"/>
+      <w:r>
+        <w:rPr>
+          <w:color w:val="383838"/>
+          <w:sz w:val="28"/>
+          <w:szCs w:val="28"/>
+        </w:rPr>
+        <w:t>khách</w:t>
+      </w:r>
+      <w:proofErr w:type="spellEnd"/>
+      <w:r>
+        <w:rPr>
+          <w:color w:val="383838"/>
+          <w:sz w:val="28"/>
+          <w:szCs w:val="28"/>
+        </w:rPr>
+        <w:t xml:space="preserve"> </w:t>
+      </w:r>
+      <w:proofErr w:type="spellStart"/>
+      <w:r>
+        <w:rPr>
+          <w:color w:val="383838"/>
+          <w:sz w:val="28"/>
+          <w:szCs w:val="28"/>
+        </w:rPr>
+        <w:t>hàng</w:t>
+      </w:r>
+      <w:proofErr w:type="spellEnd"/>
+      <w:r>
+        <w:rPr>
+          <w:color w:val="383838"/>
+          <w:sz w:val="28"/>
+          <w:szCs w:val="28"/>
+        </w:rPr>
+        <w:t xml:space="preserve">: </w:t>
+      </w:r>
+      <w:proofErr w:type="spellStart"/>
+      <w:r>
+        <w:rPr>
+          <w:color w:val="383838"/>
+          <w:sz w:val="28"/>
+          <w:szCs w:val="28"/>
+        </w:rPr>
+        <w:t>thêm</w:t>
+      </w:r>
+      <w:proofErr w:type="spellEnd"/>
+      <w:r>
+        <w:rPr>
+          <w:color w:val="383838"/>
+          <w:sz w:val="28"/>
+          <w:szCs w:val="28"/>
+        </w:rPr>
+        <w:t xml:space="preserve"> </w:t>
+      </w:r>
+      <w:proofErr w:type="spellStart"/>
+      <w:r>
+        <w:rPr>
+          <w:color w:val="383838"/>
+          <w:sz w:val="28"/>
+          <w:szCs w:val="28"/>
+        </w:rPr>
+        <w:t>sửa</w:t>
+      </w:r>
+      <w:proofErr w:type="spellEnd"/>
+      <w:r>
+        <w:rPr>
+          <w:color w:val="383838"/>
+          <w:sz w:val="28"/>
+          <w:szCs w:val="28"/>
+        </w:rPr>
+        <w:t xml:space="preserve"> </w:t>
+      </w:r>
+      <w:proofErr w:type="spellStart"/>
+      <w:r>
+        <w:rPr>
+          <w:color w:val="383838"/>
+          <w:sz w:val="28"/>
+          <w:szCs w:val="28"/>
+        </w:rPr>
+        <w:t>xóa</w:t>
+      </w:r>
+      <w:proofErr w:type="spellEnd"/>
+      <w:r>
+        <w:rPr>
+          <w:color w:val="383838"/>
+          <w:sz w:val="28"/>
+          <w:szCs w:val="28"/>
+        </w:rPr>
+        <w:t xml:space="preserve"> </w:t>
+      </w:r>
+      <w:proofErr w:type="spellStart"/>
+      <w:r>
+        <w:rPr>
+          <w:color w:val="383838"/>
+          <w:sz w:val="28"/>
+          <w:szCs w:val="28"/>
+        </w:rPr>
+        <w:t>tài</w:t>
+      </w:r>
+      <w:proofErr w:type="spellEnd"/>
+      <w:r>
+        <w:rPr>
+          <w:color w:val="383838"/>
+          <w:sz w:val="28"/>
+          <w:szCs w:val="28"/>
+        </w:rPr>
+        <w:t xml:space="preserve"> </w:t>
+      </w:r>
+      <w:proofErr w:type="spellStart"/>
+      <w:r>
+        <w:rPr>
+          <w:color w:val="383838"/>
+          <w:sz w:val="28"/>
+          <w:szCs w:val="28"/>
+        </w:rPr>
+        <w:t>khoản</w:t>
+      </w:r>
+      <w:proofErr w:type="spellEnd"/>
+      <w:r>
+        <w:rPr>
+          <w:color w:val="383838"/>
+          <w:sz w:val="28"/>
+          <w:szCs w:val="28"/>
+        </w:rPr>
+        <w:t xml:space="preserve"> </w:t>
+      </w:r>
+      <w:proofErr w:type="spellStart"/>
+      <w:r>
+        <w:rPr>
+          <w:color w:val="383838"/>
+          <w:sz w:val="28"/>
+          <w:szCs w:val="28"/>
+        </w:rPr>
+        <w:t>thành</w:t>
+      </w:r>
+      <w:proofErr w:type="spellEnd"/>
+      <w:r>
+        <w:rPr>
+          <w:color w:val="383838"/>
+          <w:sz w:val="28"/>
+          <w:szCs w:val="28"/>
+        </w:rPr>
+        <w:t xml:space="preserve"> </w:t>
+      </w:r>
+      <w:proofErr w:type="spellStart"/>
+      <w:r>
+        <w:rPr>
+          <w:color w:val="383838"/>
+          <w:sz w:val="28"/>
+          <w:szCs w:val="28"/>
+        </w:rPr>
+        <w:t>viên</w:t>
       </w:r>
       <w:proofErr w:type="spellEnd"/>
       <w:r>
@@ -1749,43 +1819,158 @@
           <w:sz w:val="28"/>
           <w:szCs w:val="28"/>
         </w:rPr>
-        <w:t xml:space="preserve"> combo, </w:t>
-      </w:r>
-      <w:proofErr w:type="spellStart"/>
-      <w:r>
-        <w:rPr>
-          <w:color w:val="383838"/>
-          <w:sz w:val="28"/>
-          <w:szCs w:val="28"/>
-        </w:rPr>
-        <w:t>theo</w:t>
-      </w:r>
-      <w:proofErr w:type="spellEnd"/>
-      <w:r>
-        <w:rPr>
-          <w:color w:val="383838"/>
-          <w:sz w:val="28"/>
-          <w:szCs w:val="28"/>
-        </w:rPr>
-        <w:t xml:space="preserve"> </w:t>
-      </w:r>
-      <w:proofErr w:type="spellStart"/>
-      <w:r>
-        <w:rPr>
-          <w:color w:val="383838"/>
-          <w:sz w:val="28"/>
-          <w:szCs w:val="28"/>
-        </w:rPr>
-        <w:t>lẻ</w:t>
-      </w:r>
-      <w:proofErr w:type="spellEnd"/>
-      <w:r>
-        <w:rPr>
-          <w:color w:val="383838"/>
-          <w:sz w:val="28"/>
-          <w:szCs w:val="28"/>
-        </w:rPr>
-        <w:t>)</w:t>
+        <w:t xml:space="preserve"> </w:t>
+      </w:r>
+      <w:proofErr w:type="spellStart"/>
+      <w:r>
+        <w:rPr>
+          <w:color w:val="383838"/>
+          <w:sz w:val="28"/>
+          <w:szCs w:val="28"/>
+        </w:rPr>
+        <w:t>yêu</w:t>
+      </w:r>
+      <w:proofErr w:type="spellEnd"/>
+      <w:r>
+        <w:rPr>
+          <w:color w:val="383838"/>
+          <w:sz w:val="28"/>
+          <w:szCs w:val="28"/>
+        </w:rPr>
+        <w:t xml:space="preserve"> </w:t>
+      </w:r>
+      <w:proofErr w:type="spellStart"/>
+      <w:r>
+        <w:rPr>
+          <w:color w:val="383838"/>
+          <w:sz w:val="28"/>
+          <w:szCs w:val="28"/>
+        </w:rPr>
+        <w:t>cầu</w:t>
+      </w:r>
+      <w:proofErr w:type="spellEnd"/>
+      <w:r>
+        <w:rPr>
+          <w:color w:val="383838"/>
+          <w:sz w:val="28"/>
+          <w:szCs w:val="28"/>
+        </w:rPr>
+        <w:t xml:space="preserve"> </w:t>
+      </w:r>
+      <w:proofErr w:type="spellStart"/>
+      <w:r>
+        <w:rPr>
+          <w:color w:val="383838"/>
+          <w:sz w:val="28"/>
+          <w:szCs w:val="28"/>
+        </w:rPr>
+        <w:t>của</w:t>
+      </w:r>
+      <w:proofErr w:type="spellEnd"/>
+      <w:r>
+        <w:rPr>
+          <w:color w:val="383838"/>
+          <w:sz w:val="28"/>
+          <w:szCs w:val="28"/>
+        </w:rPr>
+        <w:t xml:space="preserve"> </w:t>
+      </w:r>
+      <w:proofErr w:type="spellStart"/>
+      <w:r>
+        <w:rPr>
+          <w:color w:val="383838"/>
+          <w:sz w:val="28"/>
+          <w:szCs w:val="28"/>
+        </w:rPr>
+        <w:t>khách</w:t>
+      </w:r>
+      <w:proofErr w:type="spellEnd"/>
+    </w:p>
+    <w:p>
+      <w:pPr>
+        <w:numPr>
+          <w:ilvl w:val="0"/>
+          <w:numId w:val="1"/>
+        </w:numPr>
+        <w:shd w:val="clear" w:color="auto" w:fill="FFFFFF"/>
+        <w:spacing w:before="105"/>
+        <w:ind w:left="0" w:firstLine="0"/>
+        <w:jc w:val="both"/>
+        <w:rPr>
+          <w:color w:val="383838"/>
+        </w:rPr>
+      </w:pPr>
+      <w:proofErr w:type="spellStart"/>
+      <w:r>
+        <w:rPr>
+          <w:color w:val="383838"/>
+          <w:sz w:val="28"/>
+          <w:szCs w:val="28"/>
+        </w:rPr>
+        <w:t>Nhân</w:t>
+      </w:r>
+      <w:proofErr w:type="spellEnd"/>
+      <w:r>
+        <w:rPr>
+          <w:color w:val="383838"/>
+          <w:sz w:val="28"/>
+          <w:szCs w:val="28"/>
+        </w:rPr>
+        <w:t xml:space="preserve"> </w:t>
+      </w:r>
+      <w:proofErr w:type="spellStart"/>
+      <w:r>
+        <w:rPr>
+          <w:color w:val="383838"/>
+          <w:sz w:val="28"/>
+          <w:szCs w:val="28"/>
+        </w:rPr>
+        <w:t>viên</w:t>
+      </w:r>
+      <w:proofErr w:type="spellEnd"/>
+      <w:r>
+        <w:rPr>
+          <w:color w:val="383838"/>
+          <w:sz w:val="28"/>
+          <w:szCs w:val="28"/>
+        </w:rPr>
+        <w:t xml:space="preserve"> </w:t>
+      </w:r>
+      <w:proofErr w:type="spellStart"/>
+      <w:r>
+        <w:rPr>
+          <w:color w:val="383838"/>
+          <w:sz w:val="28"/>
+          <w:szCs w:val="28"/>
+        </w:rPr>
+        <w:t>quản</w:t>
+      </w:r>
+      <w:proofErr w:type="spellEnd"/>
+      <w:r>
+        <w:rPr>
+          <w:color w:val="383838"/>
+          <w:sz w:val="28"/>
+          <w:szCs w:val="28"/>
+        </w:rPr>
+        <w:t xml:space="preserve"> </w:t>
+      </w:r>
+      <w:proofErr w:type="spellStart"/>
+      <w:r>
+        <w:rPr>
+          <w:color w:val="383838"/>
+          <w:sz w:val="28"/>
+          <w:szCs w:val="28"/>
+        </w:rPr>
+        <w:t>lý</w:t>
+      </w:r>
+      <w:proofErr w:type="spellEnd"/>
+      <w:r>
+        <w:rPr>
+          <w:color w:val="383838"/>
+          <w:sz w:val="28"/>
+          <w:szCs w:val="28"/>
+        </w:rPr>
+        <w:t>:</w:t>
       </w:r>
     </w:p>
     <w:p>
@@ -1827,7 +2012,7 @@
           <w:sz w:val="28"/>
           <w:szCs w:val="28"/>
         </w:rPr>
-        <w:t>lý</w:t>
+        <w:t>lí</w:t>
       </w:r>
       <w:proofErr w:type="spellEnd"/>
       <w:r>
@@ -1854,34 +2039,16 @@
           <w:sz w:val="28"/>
           <w:szCs w:val="28"/>
         </w:rPr>
-        <w:t xml:space="preserve"> tin </w:t>
-      </w:r>
-      <w:proofErr w:type="spellStart"/>
-      <w:r>
-        <w:rPr>
-          <w:color w:val="383838"/>
-          <w:sz w:val="28"/>
-          <w:szCs w:val="28"/>
-        </w:rPr>
-        <w:t>khách</w:t>
-      </w:r>
-      <w:proofErr w:type="spellEnd"/>
-      <w:r>
-        <w:rPr>
-          <w:color w:val="383838"/>
-          <w:sz w:val="28"/>
-          <w:szCs w:val="28"/>
-        </w:rPr>
-        <w:t xml:space="preserve"> </w:t>
-      </w:r>
-      <w:proofErr w:type="spellStart"/>
-      <w:r>
-        <w:rPr>
-          <w:color w:val="383838"/>
-          <w:sz w:val="28"/>
-          <w:szCs w:val="28"/>
-        </w:rPr>
-        <w:t>hàng</w:t>
+        <w:t xml:space="preserve"> </w:t>
+      </w:r>
+      <w:proofErr w:type="spellStart"/>
+      <w:r>
+        <w:rPr>
+          <w:color w:val="383838"/>
+          <w:sz w:val="28"/>
+          <w:szCs w:val="28"/>
+        </w:rPr>
+        <w:t>phim</w:t>
       </w:r>
       <w:proofErr w:type="spellEnd"/>
       <w:r>
@@ -1908,7 +2075,25 @@
           <w:sz w:val="28"/>
           <w:szCs w:val="28"/>
         </w:rPr>
-        <w:t xml:space="preserve"> </w:t>
+        <w:t xml:space="preserve">, </w:t>
+      </w:r>
+      <w:proofErr w:type="spellStart"/>
+      <w:r>
+        <w:rPr>
+          <w:color w:val="383838"/>
+          <w:sz w:val="28"/>
+          <w:szCs w:val="28"/>
+        </w:rPr>
+        <w:t>xóa</w:t>
+      </w:r>
+      <w:proofErr w:type="spellEnd"/>
+      <w:r>
+        <w:rPr>
+          <w:color w:val="383838"/>
+          <w:sz w:val="28"/>
+          <w:szCs w:val="28"/>
+        </w:rPr>
+        <w:t xml:space="preserve">, </w:t>
       </w:r>
       <w:proofErr w:type="spellStart"/>
       <w:r>
@@ -1935,258 +2120,9 @@
           <w:sz w:val="28"/>
           <w:szCs w:val="28"/>
         </w:rPr>
-        <w:t>xóa</w:t>
-      </w:r>
-      <w:proofErr w:type="spellEnd"/>
-      <w:r>
-        <w:rPr>
-          <w:color w:val="383838"/>
-          <w:sz w:val="28"/>
-          <w:szCs w:val="28"/>
-        </w:rPr>
-        <w:t xml:space="preserve"> </w:t>
-      </w:r>
-      <w:proofErr w:type="spellStart"/>
-      <w:r>
-        <w:rPr>
-          <w:color w:val="383838"/>
-          <w:sz w:val="28"/>
-          <w:szCs w:val="28"/>
-        </w:rPr>
-        <w:t>tài</w:t>
-      </w:r>
-      <w:proofErr w:type="spellEnd"/>
-      <w:r>
-        <w:rPr>
-          <w:color w:val="383838"/>
-          <w:sz w:val="28"/>
-          <w:szCs w:val="28"/>
-        </w:rPr>
-        <w:t xml:space="preserve"> </w:t>
-      </w:r>
-      <w:proofErr w:type="spellStart"/>
-      <w:r>
-        <w:rPr>
-          <w:color w:val="383838"/>
-          <w:sz w:val="28"/>
-          <w:szCs w:val="28"/>
-        </w:rPr>
-        <w:t>khoản</w:t>
-      </w:r>
-      <w:proofErr w:type="spellEnd"/>
-      <w:r>
-        <w:rPr>
-          <w:color w:val="383838"/>
-          <w:sz w:val="28"/>
-          <w:szCs w:val="28"/>
-        </w:rPr>
-        <w:t xml:space="preserve"> </w:t>
-      </w:r>
-      <w:proofErr w:type="spellStart"/>
-      <w:r>
-        <w:rPr>
-          <w:color w:val="383838"/>
-          <w:sz w:val="28"/>
-          <w:szCs w:val="28"/>
-        </w:rPr>
-        <w:t>thành</w:t>
-      </w:r>
-      <w:proofErr w:type="spellEnd"/>
-      <w:r>
-        <w:rPr>
-          <w:color w:val="383838"/>
-          <w:sz w:val="28"/>
-          <w:szCs w:val="28"/>
-        </w:rPr>
-        <w:t xml:space="preserve"> </w:t>
-      </w:r>
-      <w:proofErr w:type="spellStart"/>
-      <w:r>
-        <w:rPr>
-          <w:color w:val="383838"/>
-          <w:sz w:val="28"/>
-          <w:szCs w:val="28"/>
-        </w:rPr>
-        <w:t>viên</w:t>
-      </w:r>
-      <w:proofErr w:type="spellEnd"/>
-      <w:r>
-        <w:rPr>
-          <w:color w:val="383838"/>
-          <w:sz w:val="28"/>
-          <w:szCs w:val="28"/>
-        </w:rPr>
-        <w:t xml:space="preserve"> </w:t>
-      </w:r>
-      <w:proofErr w:type="spellStart"/>
-      <w:r>
-        <w:rPr>
-          <w:color w:val="383838"/>
-          <w:sz w:val="28"/>
-          <w:szCs w:val="28"/>
-        </w:rPr>
-        <w:t>theo</w:t>
-      </w:r>
-      <w:proofErr w:type="spellEnd"/>
-      <w:r>
-        <w:rPr>
-          <w:color w:val="383838"/>
-          <w:sz w:val="28"/>
-          <w:szCs w:val="28"/>
-        </w:rPr>
-        <w:t xml:space="preserve"> </w:t>
-      </w:r>
-      <w:proofErr w:type="spellStart"/>
-      <w:r>
-        <w:rPr>
-          <w:color w:val="383838"/>
-          <w:sz w:val="28"/>
-          <w:szCs w:val="28"/>
-        </w:rPr>
-        <w:t>yêu</w:t>
-      </w:r>
-      <w:proofErr w:type="spellEnd"/>
-      <w:r>
-        <w:rPr>
-          <w:color w:val="383838"/>
-          <w:sz w:val="28"/>
-          <w:szCs w:val="28"/>
-        </w:rPr>
-        <w:t xml:space="preserve"> </w:t>
-      </w:r>
-      <w:proofErr w:type="spellStart"/>
-      <w:r>
-        <w:rPr>
-          <w:color w:val="383838"/>
-          <w:sz w:val="28"/>
-          <w:szCs w:val="28"/>
-        </w:rPr>
-        <w:t>cầu</w:t>
-      </w:r>
-      <w:proofErr w:type="spellEnd"/>
-      <w:r>
-        <w:rPr>
-          <w:color w:val="383838"/>
-          <w:sz w:val="28"/>
-          <w:szCs w:val="28"/>
-        </w:rPr>
-        <w:t xml:space="preserve"> </w:t>
-      </w:r>
-      <w:proofErr w:type="spellStart"/>
-      <w:r>
-        <w:rPr>
-          <w:color w:val="383838"/>
-          <w:sz w:val="28"/>
-          <w:szCs w:val="28"/>
-        </w:rPr>
-        <w:t>của</w:t>
-      </w:r>
-      <w:proofErr w:type="spellEnd"/>
-      <w:r>
-        <w:rPr>
-          <w:color w:val="383838"/>
-          <w:sz w:val="28"/>
-          <w:szCs w:val="28"/>
-        </w:rPr>
-        <w:t xml:space="preserve"> </w:t>
-      </w:r>
-      <w:proofErr w:type="spellStart"/>
-      <w:r>
-        <w:rPr>
-          <w:color w:val="383838"/>
-          <w:sz w:val="28"/>
-          <w:szCs w:val="28"/>
-        </w:rPr>
-        <w:t>khách</w:t>
-      </w:r>
-      <w:proofErr w:type="spellEnd"/>
-    </w:p>
-    <w:p>
-      <w:pPr>
-        <w:numPr>
-          <w:ilvl w:val="0"/>
-          <w:numId w:val="1"/>
-        </w:numPr>
-        <w:shd w:val="clear" w:color="auto" w:fill="FFFFFF"/>
-        <w:spacing w:before="105"/>
-        <w:ind w:left="0" w:firstLine="0"/>
-        <w:jc w:val="both"/>
-        <w:rPr>
-          <w:color w:val="383838"/>
-        </w:rPr>
-      </w:pPr>
-      <w:proofErr w:type="spellStart"/>
-      <w:r>
-        <w:rPr>
-          <w:color w:val="383838"/>
-          <w:sz w:val="28"/>
-          <w:szCs w:val="28"/>
-        </w:rPr>
-        <w:t>Nhân</w:t>
-      </w:r>
-      <w:proofErr w:type="spellEnd"/>
-      <w:r>
-        <w:rPr>
-          <w:color w:val="383838"/>
-          <w:sz w:val="28"/>
-          <w:szCs w:val="28"/>
-        </w:rPr>
-        <w:t xml:space="preserve"> </w:t>
-      </w:r>
-      <w:proofErr w:type="spellStart"/>
-      <w:r>
-        <w:rPr>
-          <w:color w:val="383838"/>
-          <w:sz w:val="28"/>
-          <w:szCs w:val="28"/>
-        </w:rPr>
-        <w:t>viên</w:t>
-      </w:r>
-      <w:proofErr w:type="spellEnd"/>
-      <w:r>
-        <w:rPr>
-          <w:color w:val="383838"/>
-          <w:sz w:val="28"/>
-          <w:szCs w:val="28"/>
-        </w:rPr>
-        <w:t xml:space="preserve"> </w:t>
-      </w:r>
-      <w:proofErr w:type="spellStart"/>
-      <w:r>
-        <w:rPr>
-          <w:color w:val="383838"/>
-          <w:sz w:val="28"/>
-          <w:szCs w:val="28"/>
-        </w:rPr>
-        <w:t>quản</w:t>
-      </w:r>
-      <w:proofErr w:type="spellEnd"/>
-      <w:r>
-        <w:rPr>
-          <w:color w:val="383838"/>
-          <w:sz w:val="28"/>
-          <w:szCs w:val="28"/>
-        </w:rPr>
-        <w:t xml:space="preserve"> </w:t>
-      </w:r>
-      <w:proofErr w:type="spellStart"/>
-      <w:r>
-        <w:rPr>
-          <w:color w:val="383838"/>
-          <w:sz w:val="28"/>
-          <w:szCs w:val="28"/>
-        </w:rPr>
-        <w:t>lý</w:t>
-      </w:r>
-      <w:proofErr w:type="spellEnd"/>
-      <w:r>
-        <w:rPr>
-          <w:color w:val="383838"/>
-          <w:sz w:val="28"/>
-          <w:szCs w:val="28"/>
-        </w:rPr>
-        <w:t>:</w:t>
-      </w:r>
+        <w:t>phim</w:t>
+      </w:r>
+      <w:proofErr w:type="spellEnd"/>
     </w:p>
     <w:p>
       <w:pPr>
@@ -2254,88 +2190,34 @@
           <w:sz w:val="28"/>
           <w:szCs w:val="28"/>
         </w:rPr>
-        <w:t xml:space="preserve"> </w:t>
-      </w:r>
-      <w:proofErr w:type="spellStart"/>
-      <w:r>
-        <w:rPr>
-          <w:color w:val="383838"/>
-          <w:sz w:val="28"/>
-          <w:szCs w:val="28"/>
-        </w:rPr>
-        <w:t>phim</w:t>
-      </w:r>
-      <w:proofErr w:type="spellEnd"/>
-      <w:r>
-        <w:rPr>
-          <w:color w:val="383838"/>
-          <w:sz w:val="28"/>
-          <w:szCs w:val="28"/>
-        </w:rPr>
-        <w:t xml:space="preserve">: </w:t>
-      </w:r>
-      <w:proofErr w:type="spellStart"/>
-      <w:r>
-        <w:rPr>
-          <w:color w:val="383838"/>
-          <w:sz w:val="28"/>
-          <w:szCs w:val="28"/>
-        </w:rPr>
-        <w:t>thêm</w:t>
-      </w:r>
-      <w:proofErr w:type="spellEnd"/>
-      <w:r>
-        <w:rPr>
-          <w:color w:val="383838"/>
-          <w:sz w:val="28"/>
-          <w:szCs w:val="28"/>
-        </w:rPr>
-        <w:t xml:space="preserve">, </w:t>
-      </w:r>
-      <w:proofErr w:type="spellStart"/>
-      <w:r>
-        <w:rPr>
-          <w:color w:val="383838"/>
-          <w:sz w:val="28"/>
-          <w:szCs w:val="28"/>
-        </w:rPr>
-        <w:t>xóa</w:t>
-      </w:r>
-      <w:proofErr w:type="spellEnd"/>
-      <w:r>
-        <w:rPr>
-          <w:color w:val="383838"/>
-          <w:sz w:val="28"/>
-          <w:szCs w:val="28"/>
-        </w:rPr>
-        <w:t xml:space="preserve">, </w:t>
-      </w:r>
-      <w:proofErr w:type="spellStart"/>
-      <w:r>
-        <w:rPr>
-          <w:color w:val="383838"/>
-          <w:sz w:val="28"/>
-          <w:szCs w:val="28"/>
-        </w:rPr>
-        <w:t>sửa</w:t>
-      </w:r>
-      <w:proofErr w:type="spellEnd"/>
-      <w:r>
-        <w:rPr>
-          <w:color w:val="383838"/>
-          <w:sz w:val="28"/>
-          <w:szCs w:val="28"/>
-        </w:rPr>
-        <w:t xml:space="preserve"> </w:t>
-      </w:r>
-      <w:proofErr w:type="spellStart"/>
-      <w:r>
-        <w:rPr>
-          <w:color w:val="383838"/>
-          <w:sz w:val="28"/>
-          <w:szCs w:val="28"/>
-        </w:rPr>
-        <w:t>phim</w:t>
+        <w:t xml:space="preserve"> tin </w:t>
+      </w:r>
+      <w:proofErr w:type="spellStart"/>
+      <w:r>
+        <w:rPr>
+          <w:color w:val="383838"/>
+          <w:sz w:val="28"/>
+          <w:szCs w:val="28"/>
+        </w:rPr>
+        <w:t>lịch</w:t>
+      </w:r>
+      <w:proofErr w:type="spellEnd"/>
+      <w:r>
+        <w:rPr>
+          <w:color w:val="383838"/>
+          <w:sz w:val="28"/>
+          <w:szCs w:val="28"/>
+        </w:rPr>
+        <w:t xml:space="preserve"> </w:t>
+      </w:r>
+      <w:proofErr w:type="spellStart"/>
+      <w:r>
+        <w:rPr>
+          <w:color w:val="383838"/>
+          <w:sz w:val="28"/>
+          <w:szCs w:val="28"/>
+        </w:rPr>
+        <w:t>chiếu</w:t>
       </w:r>
       <w:proofErr w:type="spellEnd"/>
     </w:p>
@@ -2414,7 +2296,7 @@
           <w:sz w:val="28"/>
           <w:szCs w:val="28"/>
         </w:rPr>
-        <w:t>lịch</w:t>
+        <w:t>phòng</w:t>
       </w:r>
       <w:proofErr w:type="spellEnd"/>
       <w:r>
@@ -2457,200 +2339,6 @@
           <w:sz w:val="28"/>
           <w:szCs w:val="28"/>
         </w:rPr>
-        <w:t>Quản</w:t>
-      </w:r>
-      <w:proofErr w:type="spellEnd"/>
-      <w:r>
-        <w:rPr>
-          <w:color w:val="383838"/>
-          <w:sz w:val="28"/>
-          <w:szCs w:val="28"/>
-        </w:rPr>
-        <w:t xml:space="preserve"> </w:t>
-      </w:r>
-      <w:proofErr w:type="spellStart"/>
-      <w:r>
-        <w:rPr>
-          <w:color w:val="383838"/>
-          <w:sz w:val="28"/>
-          <w:szCs w:val="28"/>
-        </w:rPr>
-        <w:t>lí</w:t>
-      </w:r>
-      <w:proofErr w:type="spellEnd"/>
-      <w:r>
-        <w:rPr>
-          <w:color w:val="383838"/>
-          <w:sz w:val="28"/>
-          <w:szCs w:val="28"/>
-        </w:rPr>
-        <w:t xml:space="preserve"> </w:t>
-      </w:r>
-      <w:proofErr w:type="spellStart"/>
-      <w:r>
-        <w:rPr>
-          <w:color w:val="383838"/>
-          <w:sz w:val="28"/>
-          <w:szCs w:val="28"/>
-        </w:rPr>
-        <w:t>thông</w:t>
-      </w:r>
-      <w:proofErr w:type="spellEnd"/>
-      <w:r>
-        <w:rPr>
-          <w:color w:val="383838"/>
-          <w:sz w:val="28"/>
-          <w:szCs w:val="28"/>
-        </w:rPr>
-        <w:t xml:space="preserve"> tin </w:t>
-      </w:r>
-      <w:proofErr w:type="spellStart"/>
-      <w:r>
-        <w:rPr>
-          <w:color w:val="383838"/>
-          <w:sz w:val="28"/>
-          <w:szCs w:val="28"/>
-        </w:rPr>
-        <w:t>phòng</w:t>
-      </w:r>
-      <w:proofErr w:type="spellEnd"/>
-      <w:r>
-        <w:rPr>
-          <w:color w:val="383838"/>
-          <w:sz w:val="28"/>
-          <w:szCs w:val="28"/>
-        </w:rPr>
-        <w:t xml:space="preserve"> </w:t>
-      </w:r>
-      <w:proofErr w:type="spellStart"/>
-      <w:r>
-        <w:rPr>
-          <w:color w:val="383838"/>
-          <w:sz w:val="28"/>
-          <w:szCs w:val="28"/>
-        </w:rPr>
-        <w:t>chiếu</w:t>
-      </w:r>
-      <w:proofErr w:type="spellEnd"/>
-    </w:p>
-    <w:p>
-      <w:pPr>
-        <w:numPr>
-          <w:ilvl w:val="1"/>
-          <w:numId w:val="1"/>
-        </w:numPr>
-        <w:shd w:val="clear" w:color="auto" w:fill="FFFFFF"/>
-        <w:spacing w:before="105"/>
-        <w:ind w:left="0" w:firstLine="0"/>
-        <w:jc w:val="both"/>
-        <w:rPr>
-          <w:color w:val="383838"/>
-        </w:rPr>
-      </w:pPr>
-      <w:proofErr w:type="spellStart"/>
-      <w:r>
-        <w:rPr>
-          <w:color w:val="383838"/>
-          <w:sz w:val="28"/>
-          <w:szCs w:val="28"/>
-        </w:rPr>
-        <w:t>Quản</w:t>
-      </w:r>
-      <w:proofErr w:type="spellEnd"/>
-      <w:r>
-        <w:rPr>
-          <w:color w:val="383838"/>
-          <w:sz w:val="28"/>
-          <w:szCs w:val="28"/>
-        </w:rPr>
-        <w:t xml:space="preserve"> </w:t>
-      </w:r>
-      <w:proofErr w:type="spellStart"/>
-      <w:r>
-        <w:rPr>
-          <w:color w:val="383838"/>
-          <w:sz w:val="28"/>
-          <w:szCs w:val="28"/>
-        </w:rPr>
-        <w:t>lí</w:t>
-      </w:r>
-      <w:proofErr w:type="spellEnd"/>
-      <w:r>
-        <w:rPr>
-          <w:color w:val="383838"/>
-          <w:sz w:val="28"/>
-          <w:szCs w:val="28"/>
-        </w:rPr>
-        <w:t xml:space="preserve"> </w:t>
-      </w:r>
-      <w:proofErr w:type="spellStart"/>
-      <w:r>
-        <w:rPr>
-          <w:color w:val="383838"/>
-          <w:sz w:val="28"/>
-          <w:szCs w:val="28"/>
-        </w:rPr>
-        <w:t>thông</w:t>
-      </w:r>
-      <w:proofErr w:type="spellEnd"/>
-      <w:r>
-        <w:rPr>
-          <w:color w:val="383838"/>
-          <w:sz w:val="28"/>
-          <w:szCs w:val="28"/>
-        </w:rPr>
-        <w:t xml:space="preserve"> tin </w:t>
-      </w:r>
-      <w:proofErr w:type="spellStart"/>
-      <w:r>
-        <w:rPr>
-          <w:color w:val="383838"/>
-          <w:sz w:val="28"/>
-          <w:szCs w:val="28"/>
-        </w:rPr>
-        <w:t>đồ</w:t>
-      </w:r>
-      <w:proofErr w:type="spellEnd"/>
-      <w:r>
-        <w:rPr>
-          <w:color w:val="383838"/>
-          <w:sz w:val="28"/>
-          <w:szCs w:val="28"/>
-        </w:rPr>
-        <w:t xml:space="preserve"> </w:t>
-      </w:r>
-      <w:proofErr w:type="spellStart"/>
-      <w:r>
-        <w:rPr>
-          <w:color w:val="383838"/>
-          <w:sz w:val="28"/>
-          <w:szCs w:val="28"/>
-        </w:rPr>
-        <w:t>ăn</w:t>
-      </w:r>
-      <w:proofErr w:type="spellEnd"/>
-    </w:p>
-    <w:p>
-      <w:pPr>
-        <w:numPr>
-          <w:ilvl w:val="1"/>
-          <w:numId w:val="1"/>
-        </w:numPr>
-        <w:shd w:val="clear" w:color="auto" w:fill="FFFFFF"/>
-        <w:spacing w:before="105"/>
-        <w:ind w:left="0" w:firstLine="0"/>
-        <w:jc w:val="both"/>
-        <w:rPr>
-          <w:color w:val="383838"/>
-        </w:rPr>
-      </w:pPr>
-      <w:proofErr w:type="spellStart"/>
-      <w:r>
-        <w:rPr>
-          <w:color w:val="383838"/>
-          <w:sz w:val="28"/>
-          <w:szCs w:val="28"/>
-        </w:rPr>
         <w:t>Xem</w:t>
       </w:r>
       <w:proofErr w:type="spellEnd"/>
@@ -2681,7 +2369,6 @@
         <w:t xml:space="preserve"> </w:t>
       </w:r>
       <w:proofErr w:type="spellStart"/>
-      <w:proofErr w:type="gramStart"/>
       <w:r>
         <w:rPr>
           <w:color w:val="383838"/>
@@ -2700,7 +2387,6 @@
         <w:t>(</w:t>
       </w:r>
       <w:proofErr w:type="spellStart"/>
-      <w:proofErr w:type="gramEnd"/>
       <w:r>
         <w:rPr>
           <w:color w:val="383838"/>
